--- a/original/2_要件定義フレームワーク概説書/要件定義フレームワーク概要説明書.docx
+++ b/original/2_要件定義フレームワーク概説書/要件定義フレームワーク概要説明書.docx
@@ -527,30 +527,6 @@
     </w:p>
     <w:p>
       <w:pPr>
-        <w:pStyle w:val="a4"/>
-        <w:tabs>
-          <w:tab w:val="clear" w:pos="4252"/>
-          <w:tab w:val="clear" w:pos="8504"/>
-        </w:tabs>
-        <w:snapToGrid/>
-        <w:jc w:val="center"/>
-        <w:rPr>
-          <w:rFonts w:hAnsi="ＭＳ Ｐ明朝"/>
-          <w:sz w:val="28"/>
-          <w:szCs w:val="28"/>
-        </w:rPr>
-      </w:pPr>
-      <w:r>
-        <w:rPr>
-          <w:rFonts w:hAnsi="ＭＳ Ｐ明朝" w:hint="eastAsia"/>
-          <w:sz w:val="28"/>
-          <w:szCs w:val="28"/>
-        </w:rPr>
-        <w:t>ＴＩＳ株式会社</w:t>
-      </w:r>
-    </w:p>
-    <w:p>
-      <w:pPr>
         <w:rPr>
           <w:rFonts w:hAnsi="ＭＳ Ｐ明朝"/>
           <w:szCs w:val="18"/>
@@ -597,8 +573,137 @@
           <w:szCs w:val="18"/>
         </w:rPr>
         <w:lastRenderedPageBreak/>
+        <mc:AlternateContent>
+          <mc:Choice Requires="wps">
+            <w:drawing>
+              <wp:anchor distT="0" distB="0" distL="114300" distR="114300" simplePos="0" relativeHeight="251781120" behindDoc="0" locked="0" layoutInCell="1" allowOverlap="1" wp14:anchorId="5F4A8B21" wp14:editId="49C85B29">
+                <wp:simplePos x="0" y="0"/>
+                <wp:positionH relativeFrom="column">
+                  <wp:posOffset>30480</wp:posOffset>
+                </wp:positionH>
+                <wp:positionV relativeFrom="paragraph">
+                  <wp:posOffset>1542415</wp:posOffset>
+                </wp:positionV>
+                <wp:extent cx="914400" cy="323850"/>
+                <wp:effectExtent l="0" t="0" r="0" b="0"/>
+                <wp:wrapNone/>
+                <wp:docPr id="2" name="テキスト ボックス 2"/>
+                <wp:cNvGraphicFramePr/>
+                <a:graphic xmlns:a="http://schemas.openxmlformats.org/drawingml/2006/main">
+                  <a:graphicData uri="http://schemas.microsoft.com/office/word/2010/wordprocessingShape">
+                    <wps:wsp>
+                      <wps:cNvSpPr txBox="1"/>
+                      <wps:spPr>
+                        <a:xfrm>
+                          <a:off x="0" y="0"/>
+                          <a:ext cx="914400" cy="323850"/>
+                        </a:xfrm>
+                        <a:prstGeom prst="rect">
+                          <a:avLst/>
+                        </a:prstGeom>
+                        <a:solidFill>
+                          <a:sysClr val="window" lastClr="FFFFFF"/>
+                        </a:solidFill>
+                        <a:ln w="6350">
+                          <a:noFill/>
+                        </a:ln>
+                        <a:effectLst/>
+                      </wps:spPr>
+                      <wps:txbx>
+                        <w:txbxContent>
+                          <w:p>
+                            <w:pPr>
+                              <w:pStyle w:val="Web"/>
+                              <w:spacing w:before="0" w:beforeAutospacing="0" w:after="0" w:afterAutospacing="0"/>
+                              <w:rPr>
+                                <w:sz w:val="22"/>
+                                <w:szCs w:val="22"/>
+                              </w:rPr>
+                            </w:pPr>
+                            <w:r>
+                              <w:rPr>
+                                <w:rFonts w:hint="eastAsia"/>
+                                <w:sz w:val="22"/>
+                                <w:szCs w:val="22"/>
+                              </w:rPr>
+                              <w:t>要件定義フレームワーク©2018 TIS INC. クリエイティブ・コモンズ・ライセンス（表示-継承 4.0 国際）</w:t>
+                            </w:r>
+                          </w:p>
+                          <w:p>
+                            <w:pPr>
+                              <w:rPr>
+                                <w:sz w:val="22"/>
+                                <w:szCs w:val="22"/>
+                              </w:rPr>
+                            </w:pPr>
+                          </w:p>
+                        </w:txbxContent>
+                      </wps:txbx>
+                      <wps:bodyPr rot="0" spcFirstLastPara="0" vertOverflow="overflow" horzOverflow="overflow" vert="horz" wrap="none" lIns="91440" tIns="45720" rIns="91440" bIns="45720" numCol="1" spcCol="0" rtlCol="0" fromWordArt="0" anchor="t" anchorCtr="0" forceAA="0" compatLnSpc="1">
+                        <a:prstTxWarp prst="textNoShape">
+                          <a:avLst/>
+                        </a:prstTxWarp>
+                        <a:noAutofit/>
+                      </wps:bodyPr>
+                    </wps:wsp>
+                  </a:graphicData>
+                </a:graphic>
+                <wp14:sizeRelV relativeFrom="margin">
+                  <wp14:pctHeight>0</wp14:pctHeight>
+                </wp14:sizeRelV>
+              </wp:anchor>
+            </w:drawing>
+          </mc:Choice>
+          <mc:Fallback>
+            <w:pict>
+              <v:shapetype id="_x0000_t202" coordsize="21600,21600" o:spt="202" path="m,l,21600r21600,l21600,xe">
+                <v:stroke joinstyle="miter"/>
+                <v:path gradientshapeok="t" o:connecttype="rect"/>
+              </v:shapetype>
+              <v:shape id="テキスト ボックス 2" o:spid="_x0000_s1027" type="#_x0000_t202" style="position:absolute;margin-left:2.4pt;margin-top:121.45pt;width:1in;height:25.5pt;z-index:251781120;visibility:visible;mso-wrap-style:none;mso-height-percent:0;mso-wrap-distance-left:9pt;mso-wrap-distance-top:0;mso-wrap-distance-right:9pt;mso-wrap-distance-bottom:0;mso-position-horizontal:absolute;mso-position-horizontal-relative:text;mso-position-vertical:absolute;mso-position-vertical-relative:text;mso-height-percent:0;mso-height-relative:margin;v-text-anchor:top" o:gfxdata="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" fillcolor="window" stroked="f" strokeweight=".5pt">
+                <v:textbox>
+                  <w:txbxContent>
+                    <w:p>
+                      <w:pPr>
+                        <w:pStyle w:val="Web"/>
+                        <w:spacing w:before="0" w:beforeAutospacing="0" w:after="0" w:afterAutospacing="0"/>
+                        <w:rPr>
+                          <w:sz w:val="22"/>
+                          <w:szCs w:val="22"/>
+                        </w:rPr>
+                      </w:pPr>
+                      <w:r>
+                        <w:rPr>
+                          <w:rFonts w:hint="eastAsia"/>
+                          <w:sz w:val="22"/>
+                          <w:szCs w:val="22"/>
+                        </w:rPr>
+                        <w:t>要件定義フレームワーク©2018 TIS INC. クリエイティブ・コモンズ・ライセンス（表示-継承 4.0 国際）</w:t>
+                      </w:r>
+                    </w:p>
+                    <w:p>
+                      <w:pPr>
+                        <w:rPr>
+                          <w:sz w:val="22"/>
+                          <w:szCs w:val="22"/>
+                        </w:rPr>
+                      </w:pPr>
+                    </w:p>
+                  </w:txbxContent>
+                </v:textbox>
+              </v:shape>
+            </w:pict>
+          </mc:Fallback>
+        </mc:AlternateContent>
+      </w:r>
+      <w:r>
+        <w:rPr>
+          <w:rFonts w:hAnsi="ＭＳ Ｐ明朝"/>
+          <w:noProof/>
+          <w:szCs w:val="18"/>
+        </w:rPr>
         <w:drawing>
-          <wp:anchor distT="0" distB="0" distL="114300" distR="114300" simplePos="0" relativeHeight="251778048" behindDoc="0" locked="0" layoutInCell="1" allowOverlap="1" wp14:anchorId="0360D1C7" wp14:editId="345C6BBA">
+          <wp:anchor distT="0" distB="0" distL="114300" distR="114300" simplePos="0" relativeHeight="251778048" behindDoc="0" locked="0" layoutInCell="1" allowOverlap="1" wp14:anchorId="21D035FF" wp14:editId="4BB44F14">
             <wp:simplePos x="0" y="0"/>
             <wp:positionH relativeFrom="column">
               <wp:posOffset>125730</wp:posOffset>
@@ -668,7 +773,7 @@
         <mc:AlternateContent>
           <mc:Choice Requires="wps">
             <w:drawing>
-              <wp:anchor distT="0" distB="0" distL="114300" distR="114300" simplePos="0" relativeHeight="251779072" behindDoc="0" locked="0" layoutInCell="1" allowOverlap="1" wp14:anchorId="589D8D65" wp14:editId="2F4638D4">
+              <wp:anchor distT="0" distB="0" distL="114300" distR="114300" simplePos="0" relativeHeight="251779072" behindDoc="0" locked="0" layoutInCell="1" allowOverlap="1" wp14:anchorId="4BB2F710" wp14:editId="2BBD030C">
                 <wp:simplePos x="0" y="0"/>
                 <wp:positionH relativeFrom="column">
                   <wp:posOffset>30480</wp:posOffset>
@@ -6744,6 +6849,7 @@
           <w:rFonts w:hint="eastAsia"/>
           <w:sz w:val="24"/>
         </w:rPr>
+        <w:lastRenderedPageBreak/>
         <w:t>目　　次</w:t>
       </w:r>
     </w:p>
@@ -6795,6 +6901,7 @@
           <w:rFonts w:ascii="ＭＳ 明朝" w:eastAsia="ＭＳ 明朝" w:hAnsi="ＭＳ 明朝"/>
           <w:szCs w:val="18"/>
         </w:rPr>
+        <w:lastRenderedPageBreak/>
         <w:fldChar w:fldCharType="begin"/>
       </w:r>
       <w:r>
@@ -8905,6 +9012,7 @@
           <w:rFonts w:hint="eastAsia"/>
           <w:szCs w:val="18"/>
         </w:rPr>
+        <w:lastRenderedPageBreak/>
         <w:t>はじめに</w:t>
       </w:r>
       <w:bookmarkEnd w:id="1"/>
@@ -9817,6 +9925,7 @@
           <w:rFonts w:hint="eastAsia"/>
           <w:szCs w:val="18"/>
         </w:rPr>
+        <w:lastRenderedPageBreak/>
         <w:t>要件定義フレームワークの概略</w:t>
       </w:r>
       <w:bookmarkEnd w:id="7"/>
@@ -10709,6 +10818,7 @@
         <w:rPr>
           <w:szCs w:val="18"/>
         </w:rPr>
+        <w:lastRenderedPageBreak/>
         <w:drawing>
           <wp:inline distT="0" distB="0" distL="0" distR="0" wp14:anchorId="599C77EE" wp14:editId="62B1CE35">
             <wp:extent cx="6657340" cy="1200785"/>
@@ -11555,6 +11665,7 @@
         <w:rPr>
           <w:szCs w:val="18"/>
         </w:rPr>
+        <w:lastRenderedPageBreak/>
         <w:drawing>
           <wp:inline distT="0" distB="0" distL="0" distR="0" wp14:anchorId="5A40C4E8" wp14:editId="01CEE994">
             <wp:extent cx="6496050" cy="2971818"/>
@@ -12070,6 +12181,7 @@
           <w:rFonts w:hint="eastAsia"/>
           <w:szCs w:val="18"/>
         </w:rPr>
+        <w:lastRenderedPageBreak/>
         <w:t>目的</w:t>
       </w:r>
       <w:r>
@@ -12601,6 +12713,7 @@
           <w:rFonts w:hint="eastAsia"/>
           <w:szCs w:val="18"/>
         </w:rPr>
+        <w:lastRenderedPageBreak/>
         <w:t>用語定義</w:t>
       </w:r>
       <w:bookmarkEnd w:id="54"/>
@@ -14070,6 +14183,7 @@
           <w:rFonts w:hint="eastAsia"/>
           <w:szCs w:val="18"/>
         </w:rPr>
+        <w:lastRenderedPageBreak/>
         <w:t>要件定義フレームワークの</w:t>
       </w:r>
       <w:r>
@@ -15767,16 +15881,17 @@
           <w:szCs w:val="18"/>
         </w:rPr>
       </w:pPr>
-      <w:bookmarkStart w:id="60" w:name="_Ref417316549"/>
-      <w:bookmarkStart w:id="61" w:name="_Toc525636882"/>
-      <w:r>
-        <w:rPr>
-          <w:rFonts w:hint="eastAsia"/>
-          <w:szCs w:val="18"/>
-        </w:rPr>
+      <w:bookmarkStart w:id="60" w:name="_Toc525636882"/>
+      <w:bookmarkStart w:id="61" w:name="_Ref417316549"/>
+      <w:r>
+        <w:rPr>
+          <w:rFonts w:hint="eastAsia"/>
+          <w:szCs w:val="18"/>
+        </w:rPr>
+        <w:lastRenderedPageBreak/>
         <w:t>要件定義成果物の概要</w:t>
       </w:r>
-      <w:bookmarkEnd w:id="61"/>
+      <w:bookmarkEnd w:id="60"/>
     </w:p>
     <w:p>
       <w:pPr>
@@ -15843,9 +15958,10 @@
           <w:rFonts w:hint="eastAsia"/>
           <w:szCs w:val="18"/>
         </w:rPr>
+        <w:lastRenderedPageBreak/>
         <w:t>要件定義プロセスの概要</w:t>
       </w:r>
-      <w:bookmarkEnd w:id="60"/>
+      <w:bookmarkEnd w:id="61"/>
       <w:bookmarkEnd w:id="62"/>
       <w:bookmarkEnd w:id="63"/>
       <w:bookmarkEnd w:id="64"/>
@@ -17485,6 +17601,7 @@
         <w:rPr>
           <w:szCs w:val="18"/>
         </w:rPr>
+        <w:lastRenderedPageBreak/>
         <w:drawing>
           <wp:inline distT="0" distB="0" distL="0" distR="0" wp14:anchorId="79E37874" wp14:editId="2690E1FF">
             <wp:extent cx="8686800" cy="5573338"/>
@@ -17711,6 +17828,7 @@
           <w:rFonts w:hint="eastAsia"/>
           <w:szCs w:val="18"/>
         </w:rPr>
+        <w:lastRenderedPageBreak/>
         <w:t>プロセスは「</w:t>
       </w:r>
       <w:r>
@@ -18230,6 +18348,7 @@
           <w:rFonts w:hint="eastAsia"/>
           <w:szCs w:val="18"/>
         </w:rPr>
+        <w:lastRenderedPageBreak/>
         <w:t>要求抽出の概念構造</w:t>
       </w:r>
     </w:p>
@@ -18619,6 +18738,7 @@
           <w:rFonts w:hint="eastAsia"/>
           <w:szCs w:val="18"/>
         </w:rPr>
+        <w:lastRenderedPageBreak/>
         <w:t>プロジェクトの状況にあわせて、実行するアクティビティの取捨選択など、テーラリングを行う</w:t>
       </w:r>
       <w:bookmarkEnd w:id="69"/>
@@ -19473,6 +19593,7 @@
           <w:rFonts w:hint="eastAsia"/>
           <w:szCs w:val="18"/>
         </w:rPr>
+        <w:lastRenderedPageBreak/>
         <mc:AlternateContent>
           <mc:Choice Requires="wps">
             <w:drawing>
@@ -20676,6 +20797,7 @@
           <w:rFonts w:hint="eastAsia"/>
           <w:szCs w:val="18"/>
         </w:rPr>
+        <w:lastRenderedPageBreak/>
         <w:t>業務要件定義プロセス</w:t>
       </w:r>
       <w:bookmarkEnd w:id="72"/>
@@ -23409,6 +23531,7 @@
           <w:noProof/>
           <w:szCs w:val="18"/>
         </w:rPr>
+        <w:lastRenderedPageBreak/>
         <w:drawing>
           <wp:inline distT="0" distB="0" distL="0" distR="0" wp14:anchorId="799FF69C" wp14:editId="08C4C852">
             <wp:extent cx="9827947" cy="6067425"/>
@@ -23627,6 +23750,7 @@
           <w:rFonts w:hint="eastAsia"/>
           <w:szCs w:val="18"/>
         </w:rPr>
+        <w:lastRenderedPageBreak/>
         <w:t>システム要件定義プロセス</w:t>
       </w:r>
       <w:bookmarkEnd w:id="75"/>
@@ -23730,6 +23854,7 @@
         <w:ind w:left="955" w:firstLine="159"/>
       </w:pPr>
       <w:r>
+        <w:lastRenderedPageBreak/>
         <mc:AlternateContent>
           <mc:Choice Requires="wps">
             <w:drawing>
@@ -26152,6 +26277,7 @@
         <w:rPr>
           <w:rFonts w:hint="eastAsia"/>
         </w:rPr>
+        <w:lastRenderedPageBreak/>
         <w:t>非機能要求グレードとの対応関係</w:t>
       </w:r>
       <w:r>
@@ -26430,18 +26556,19 @@
           <w:szCs w:val="18"/>
         </w:rPr>
       </w:pPr>
-      <w:bookmarkStart w:id="77" w:name="_Ref430700575"/>
-      <w:bookmarkStart w:id="78" w:name="_Ref430700578"/>
-      <w:bookmarkStart w:id="79" w:name="_Toc525636888"/>
+      <w:bookmarkStart w:id="77" w:name="_Toc525636888"/>
+      <w:bookmarkStart w:id="78" w:name="_Ref430700575"/>
+      <w:bookmarkStart w:id="79" w:name="_Ref430700578"/>
       <w:bookmarkEnd w:id="76"/>
       <w:r>
         <w:rPr>
           <w:rFonts w:hint="eastAsia"/>
           <w:szCs w:val="18"/>
         </w:rPr>
+        <w:lastRenderedPageBreak/>
         <w:t>要件定義を学習する</w:t>
       </w:r>
-      <w:bookmarkEnd w:id="79"/>
+      <w:bookmarkEnd w:id="77"/>
     </w:p>
     <w:p>
       <w:pPr>
@@ -26930,10 +27057,11 @@
           <w:rFonts w:hint="eastAsia"/>
           <w:szCs w:val="18"/>
         </w:rPr>
+        <w:lastRenderedPageBreak/>
         <w:t>要件定義フレームワークの使用方法</w:t>
       </w:r>
-      <w:bookmarkEnd w:id="77"/>
       <w:bookmarkEnd w:id="78"/>
+      <w:bookmarkEnd w:id="79"/>
       <w:bookmarkEnd w:id="80"/>
       <w:bookmarkEnd w:id="81"/>
     </w:p>
@@ -28341,6 +28469,7 @@
           <w:rFonts w:hint="eastAsia"/>
           <w:sz w:val="24"/>
         </w:rPr>
+        <w:lastRenderedPageBreak/>
         <w:t>参考文献</w:t>
       </w:r>
     </w:p>
@@ -32498,7 +32627,7 @@
 </file>
 
 <file path=customXml/itemProps1.xml><?xml version="1.0" encoding="utf-8"?>
-<ds:datastoreItem xmlns:ds="http://schemas.openxmlformats.org/officeDocument/2006/customXml" ds:itemID="{8853E3FC-7400-4F72-BDA1-DA7552107E2C}">
+<ds:datastoreItem xmlns:ds="http://schemas.openxmlformats.org/officeDocument/2006/customXml" ds:itemID="{1D5B16BF-B65A-4F4D-A111-CEEE0043AF92}">
   <ds:schemaRefs>
     <ds:schemaRef ds:uri="http://schemas.openxmlformats.org/officeDocument/2006/bibliography"/>
   </ds:schemaRefs>
